--- a/planejamento/template/template_autorizacao.docx
+++ b/planejamento/template/template_autorizacao.docx
@@ -162,53 +162,14 @@
           <w:rStyle w:val="Carlito"/>
           <w:rFonts w:cs="Carlito"/>
         </w:rPr>
-        <w:t xml:space="preserve">Conforme previsto no </w:t>
+        <w:t>A</w:t>
       </w:r>
       <w:r>
         <w:rPr>
           <w:rStyle w:val="Carlito"/>
           <w:rFonts w:cs="Carlito"/>
         </w:rPr>
-        <w:t xml:space="preserve">Plano de Contratações Anual (PCA) de 2024, Portaria nº </w:t>
-      </w:r>
-      <w:proofErr w:type="spellStart"/>
-      <w:r>
-        <w:rPr>
-          <w:rStyle w:val="Carlito"/>
-          <w:rFonts w:cs="Carlito"/>
-        </w:rPr>
-        <w:t>xxxxx</w:t>
-      </w:r>
-      <w:proofErr w:type="spellEnd"/>
-      <w:r>
-        <w:rPr>
-          <w:rStyle w:val="Carlito"/>
-          <w:rFonts w:cs="Carlito"/>
-        </w:rPr>
-        <w:t>, a</w:t>
-      </w:r>
-      <w:r>
-        <w:rPr>
-          <w:rStyle w:val="Carlito"/>
-          <w:rFonts w:cs="Carlito"/>
-        </w:rPr>
-        <w:t>utorizo a abertura do Processo Licitatório autuado sob o NUP {{</w:t>
-      </w:r>
-      <w:proofErr w:type="spellStart"/>
-      <w:r>
-        <w:rPr>
-          <w:rStyle w:val="Carlito"/>
-          <w:rFonts w:cs="Carlito"/>
-        </w:rPr>
-        <w:t>nup</w:t>
-      </w:r>
-      <w:proofErr w:type="spellEnd"/>
-      <w:r>
-        <w:rPr>
-          <w:rStyle w:val="Carlito"/>
-          <w:rFonts w:cs="Carlito"/>
-        </w:rPr>
-        <w:t>}}</w:t>
+        <w:t>utorizo a abertura do Processo Licitatório autuado sob o NUP {{nup}}</w:t>
       </w:r>
       <w:r>
         <w:rPr>
@@ -222,39 +183,7 @@
           <w:rStyle w:val="Carlito"/>
           <w:rFonts w:cs="Carlito"/>
         </w:rPr>
-        <w:t>{{tipo}} nº {{numero</w:t>
-      </w:r>
-      <w:proofErr w:type="gramStart"/>
-      <w:r>
-        <w:rPr>
-          <w:rStyle w:val="Carlito"/>
-          <w:rFonts w:cs="Carlito"/>
-        </w:rPr>
-        <w:t>}}/</w:t>
-      </w:r>
-      <w:proofErr w:type="gramEnd"/>
-      <w:r>
-        <w:rPr>
-          <w:rStyle w:val="Carlito"/>
-          <w:rFonts w:cs="Carlito"/>
-        </w:rPr>
-        <w:t>{{ano}}, desta organização militar, nos termos do art. 18 ao 27 da Lei nº 14.133, de 1º de abril de 2021, cujo objeto é a {{</w:t>
-      </w:r>
-      <w:proofErr w:type="spellStart"/>
-      <w:r>
-        <w:rPr>
-          <w:rStyle w:val="Carlito"/>
-          <w:rFonts w:cs="Carlito"/>
-        </w:rPr>
-        <w:t>descricao_servico</w:t>
-      </w:r>
-      <w:proofErr w:type="spellEnd"/>
-      <w:r>
-        <w:rPr>
-          <w:rStyle w:val="Carlito"/>
-          <w:rFonts w:cs="Carlito"/>
-        </w:rPr>
-        <w:t>}} {{</w:t>
+        <w:t>{{tipo}} nº {{numero}}/{{ano}}, desta organização militar, nos termos do art. 18 ao 27 da Lei nº 14.133, de 1º de abril de 2021, cujo objeto é a {{descricao_servico}} {{</w:t>
       </w:r>
       <w:r>
         <w:rPr>
@@ -293,9 +222,8 @@
           <w:szCs w:val="20"/>
           <w:lang w:eastAsia="zh-CN"/>
         </w:rPr>
-        <w:t>Designa-se como Organização Militar Líder (OM Líder), responsável pela elaboração dos documentos de planejamento: {{</w:t>
+        <w:t>Designa-se como Organização Militar Líder (OM Líder), responsável pela elaboração dos documentos de planejamento: {{orgao_responsavel}}</w:t>
       </w:r>
-      <w:proofErr w:type="spellStart"/>
       <w:r>
         <w:rPr>
           <w:rStyle w:val="Carlito"/>
@@ -304,9 +232,8 @@
           <w:szCs w:val="20"/>
           <w:lang w:eastAsia="zh-CN"/>
         </w:rPr>
-        <w:t>orgao_responsavel</w:t>
+        <w:t xml:space="preserve">, </w:t>
       </w:r>
-      <w:proofErr w:type="spellEnd"/>
       <w:r>
         <w:rPr>
           <w:rStyle w:val="Carlito"/>
@@ -315,7 +242,7 @@
           <w:szCs w:val="20"/>
           <w:lang w:eastAsia="zh-CN"/>
         </w:rPr>
-        <w:t>}}</w:t>
+        <w:t>U</w:t>
       </w:r>
       <w:r>
         <w:rPr>
@@ -325,9 +252,8 @@
           <w:szCs w:val="20"/>
           <w:lang w:eastAsia="zh-CN"/>
         </w:rPr>
-        <w:t xml:space="preserve">, </w:t>
+        <w:t>ASG</w:t>
       </w:r>
-      <w:proofErr w:type="spellStart"/>
       <w:r>
         <w:rPr>
           <w:rStyle w:val="Carlito"/>
@@ -336,9 +262,8 @@
           <w:szCs w:val="20"/>
           <w:lang w:eastAsia="zh-CN"/>
         </w:rPr>
-        <w:t>Uasg</w:t>
+        <w:t>: {{uasg}}</w:t>
       </w:r>
-      <w:proofErr w:type="spellEnd"/>
       <w:r>
         <w:rPr>
           <w:rStyle w:val="Carlito"/>
@@ -347,10 +272,14 @@
           <w:szCs w:val="20"/>
           <w:lang w:eastAsia="zh-CN"/>
         </w:rPr>
-        <w:t>: {{</w:t>
+        <w:t>.</w:t>
       </w:r>
-      <w:proofErr w:type="spellStart"/>
-      <w:r>
+    </w:p>
+    <w:p>
+      <w:pPr>
+        <w:spacing w:after="0"/>
+        <w:ind w:firstLine="1134"/>
+        <w:jc w:val="both"/>
         <w:rPr>
           <w:rStyle w:val="Carlito"/>
           <w:rFonts w:eastAsia="Times New Roman" w:cs="Carlito"/>
@@ -358,10 +287,13 @@
           <w:szCs w:val="20"/>
           <w:lang w:eastAsia="zh-CN"/>
         </w:rPr>
-        <w:t>uasg</w:t>
-      </w:r>
-      <w:proofErr w:type="spellEnd"/>
-      <w:r>
+      </w:pPr>
+    </w:p>
+    <w:p>
+      <w:pPr>
+        <w:spacing w:after="0"/>
+        <w:ind w:firstLine="1134"/>
+        <w:jc w:val="both"/>
         <w:rPr>
           <w:rStyle w:val="Carlito"/>
           <w:rFonts w:eastAsia="Times New Roman" w:cs="Carlito"/>
@@ -369,8 +301,7 @@
           <w:szCs w:val="20"/>
           <w:lang w:eastAsia="zh-CN"/>
         </w:rPr>
-        <w:t>}}</w:t>
-      </w:r>
+      </w:pPr>
       <w:r>
         <w:rPr>
           <w:rStyle w:val="Carlito"/>
@@ -379,44 +310,6 @@
           <w:szCs w:val="20"/>
           <w:lang w:eastAsia="zh-CN"/>
         </w:rPr>
-        <w:t>.</w:t>
-      </w:r>
-    </w:p>
-    <w:p>
-      <w:pPr>
-        <w:spacing w:after="0"/>
-        <w:ind w:firstLine="1134"/>
-        <w:jc w:val="both"/>
-        <w:rPr>
-          <w:rStyle w:val="Carlito"/>
-          <w:rFonts w:eastAsia="Times New Roman" w:cs="Carlito"/>
-          <w:kern w:val="2"/>
-          <w:szCs w:val="20"/>
-          <w:lang w:eastAsia="zh-CN"/>
-        </w:rPr>
-      </w:pPr>
-    </w:p>
-    <w:p>
-      <w:pPr>
-        <w:spacing w:after="0"/>
-        <w:ind w:firstLine="1134"/>
-        <w:jc w:val="both"/>
-        <w:rPr>
-          <w:rStyle w:val="Carlito"/>
-          <w:rFonts w:eastAsia="Times New Roman" w:cs="Carlito"/>
-          <w:kern w:val="2"/>
-          <w:szCs w:val="20"/>
-          <w:lang w:eastAsia="zh-CN"/>
-        </w:rPr>
-      </w:pPr>
-      <w:r>
-        <w:rPr>
-          <w:rStyle w:val="Carlito"/>
-          <w:rFonts w:eastAsia="Times New Roman" w:cs="Carlito"/>
-          <w:kern w:val="2"/>
-          <w:szCs w:val="20"/>
-          <w:lang w:eastAsia="zh-CN"/>
-        </w:rPr>
         <w:t>O processo foi autuado e instruído com base na Lei n° 14.133, de 1º de abril de 2021, e no Decreto n° 11.462/2023, de 31 de março de 2023.</w:t>
       </w:r>
     </w:p>
@@ -492,23 +385,7 @@
           <w:rStyle w:val="Carlito"/>
           <w:rFonts w:cs="Carlito"/>
         </w:rPr>
-        <w:t>{{</w:t>
-      </w:r>
-      <w:proofErr w:type="spellStart"/>
-      <w:r>
-        <w:rPr>
-          <w:rStyle w:val="Carlito"/>
-          <w:rFonts w:cs="Carlito"/>
-        </w:rPr>
-        <w:t>ordenador_de_despesas</w:t>
-      </w:r>
-      <w:proofErr w:type="spellEnd"/>
-      <w:r>
-        <w:rPr>
-          <w:rStyle w:val="Carlito"/>
-          <w:rFonts w:cs="Carlito"/>
-        </w:rPr>
-        <w:t>}}</w:t>
+        <w:t>{{ordenador_de_despesas}}</w:t>
       </w:r>
     </w:p>
     <w:tbl>

--- a/planejamento/template/template_autorizacao.docx
+++ b/planejamento/template/template_autorizacao.docx
@@ -169,7 +169,23 @@
           <w:rStyle w:val="Carlito"/>
           <w:rFonts w:cs="Carlito"/>
         </w:rPr>
-        <w:t>utorizo a abertura do Processo Licitatório autuado sob o NUP {{nup}}</w:t>
+        <w:t>utorizo a abertura do Processo Licitatório autuado sob o NUP {{</w:t>
+      </w:r>
+      <w:proofErr w:type="spellStart"/>
+      <w:r>
+        <w:rPr>
+          <w:rStyle w:val="Carlito"/>
+          <w:rFonts w:cs="Carlito"/>
+        </w:rPr>
+        <w:t>nup</w:t>
+      </w:r>
+      <w:proofErr w:type="spellEnd"/>
+      <w:r>
+        <w:rPr>
+          <w:rStyle w:val="Carlito"/>
+          <w:rFonts w:cs="Carlito"/>
+        </w:rPr>
+        <w:t>}}</w:t>
       </w:r>
       <w:r>
         <w:rPr>
@@ -183,7 +199,23 @@
           <w:rStyle w:val="Carlito"/>
           <w:rFonts w:cs="Carlito"/>
         </w:rPr>
-        <w:t>{{tipo}} nº {{numero}}/{{ano}}, desta organização militar, nos termos do art. 18 ao 27 da Lei nº 14.133, de 1º de abril de 2021, cujo objeto é a {{descricao_servico}} {{</w:t>
+        <w:t>{{tipo}} nº {{numero}}/{{ano}}, desta organização militar, nos termos do art. 18 ao 27 da Lei nº 14.133, de 1º de abril de 2021, cujo objeto é a {{</w:t>
+      </w:r>
+      <w:proofErr w:type="spellStart"/>
+      <w:r>
+        <w:rPr>
+          <w:rStyle w:val="Carlito"/>
+          <w:rFonts w:cs="Carlito"/>
+        </w:rPr>
+        <w:t>descricao_servico</w:t>
+      </w:r>
+      <w:proofErr w:type="spellEnd"/>
+      <w:r>
+        <w:rPr>
+          <w:rStyle w:val="Carlito"/>
+          <w:rFonts w:cs="Carlito"/>
+        </w:rPr>
+        <w:t>}} {{</w:t>
       </w:r>
       <w:r>
         <w:rPr>
@@ -222,9 +254,14 @@
           <w:szCs w:val="20"/>
           <w:lang w:eastAsia="zh-CN"/>
         </w:rPr>
-        <w:t>Designa-se como Organização Militar Líder (OM Líder), responsável pela elaboração dos documentos de planejamento: {{orgao_responsavel}}</w:t>
-      </w:r>
-      <w:r>
+        <w:t>Demanda do PROANTAR</w:t>
+      </w:r>
+    </w:p>
+    <w:p>
+      <w:pPr>
+        <w:spacing w:after="0"/>
+        <w:ind w:firstLine="1134"/>
+        <w:jc w:val="both"/>
         <w:rPr>
           <w:rStyle w:val="Carlito"/>
           <w:rFonts w:eastAsia="Times New Roman" w:cs="Carlito"/>
@@ -232,9 +269,13 @@
           <w:szCs w:val="20"/>
           <w:lang w:eastAsia="zh-CN"/>
         </w:rPr>
-        <w:t xml:space="preserve">, </w:t>
-      </w:r>
-      <w:r>
+      </w:pPr>
+    </w:p>
+    <w:p>
+      <w:pPr>
+        <w:spacing w:after="0"/>
+        <w:ind w:firstLine="1134"/>
+        <w:jc w:val="both"/>
         <w:rPr>
           <w:rStyle w:val="Carlito"/>
           <w:rFonts w:eastAsia="Times New Roman" w:cs="Carlito"/>
@@ -242,8 +283,7 @@
           <w:szCs w:val="20"/>
           <w:lang w:eastAsia="zh-CN"/>
         </w:rPr>
-        <w:t>U</w:t>
-      </w:r>
+      </w:pPr>
       <w:r>
         <w:rPr>
           <w:rStyle w:val="Carlito"/>
@@ -252,8 +292,9 @@
           <w:szCs w:val="20"/>
           <w:lang w:eastAsia="zh-CN"/>
         </w:rPr>
-        <w:t>ASG</w:t>
-      </w:r>
+        <w:t>Designa-se como Organização Militar Líder (OM Líder), responsável pela elaboração dos documentos de planejamento: {{</w:t>
+      </w:r>
+      <w:proofErr w:type="spellStart"/>
       <w:r>
         <w:rPr>
           <w:rStyle w:val="Carlito"/>
@@ -262,8 +303,9 @@
           <w:szCs w:val="20"/>
           <w:lang w:eastAsia="zh-CN"/>
         </w:rPr>
-        <w:t>: {{uasg}}</w:t>
-      </w:r>
+        <w:t>orgao_responsavel</w:t>
+      </w:r>
+      <w:proofErr w:type="spellEnd"/>
       <w:r>
         <w:rPr>
           <w:rStyle w:val="Carlito"/>
@@ -272,14 +314,9 @@
           <w:szCs w:val="20"/>
           <w:lang w:eastAsia="zh-CN"/>
         </w:rPr>
-        <w:t>.</w:t>
-      </w:r>
-    </w:p>
-    <w:p>
-      <w:pPr>
-        <w:spacing w:after="0"/>
-        <w:ind w:firstLine="1134"/>
-        <w:jc w:val="both"/>
+        <w:t>}}</w:t>
+      </w:r>
+      <w:r>
         <w:rPr>
           <w:rStyle w:val="Carlito"/>
           <w:rFonts w:eastAsia="Times New Roman" w:cs="Carlito"/>
@@ -287,13 +324,9 @@
           <w:szCs w:val="20"/>
           <w:lang w:eastAsia="zh-CN"/>
         </w:rPr>
-      </w:pPr>
-    </w:p>
-    <w:p>
-      <w:pPr>
-        <w:spacing w:after="0"/>
-        <w:ind w:firstLine="1134"/>
-        <w:jc w:val="both"/>
+        <w:t xml:space="preserve">, </w:t>
+      </w:r>
+      <w:r>
         <w:rPr>
           <w:rStyle w:val="Carlito"/>
           <w:rFonts w:eastAsia="Times New Roman" w:cs="Carlito"/>
@@ -301,7 +334,8 @@
           <w:szCs w:val="20"/>
           <w:lang w:eastAsia="zh-CN"/>
         </w:rPr>
-      </w:pPr>
+        <w:t>U</w:t>
+      </w:r>
       <w:r>
         <w:rPr>
           <w:rStyle w:val="Carlito"/>
@@ -310,6 +344,86 @@
           <w:szCs w:val="20"/>
           <w:lang w:eastAsia="zh-CN"/>
         </w:rPr>
+        <w:t>ASG</w:t>
+      </w:r>
+      <w:r>
+        <w:rPr>
+          <w:rStyle w:val="Carlito"/>
+          <w:rFonts w:eastAsia="Times New Roman" w:cs="Carlito"/>
+          <w:kern w:val="2"/>
+          <w:szCs w:val="20"/>
+          <w:lang w:eastAsia="zh-CN"/>
+        </w:rPr>
+        <w:t>: {{</w:t>
+      </w:r>
+      <w:proofErr w:type="spellStart"/>
+      <w:r>
+        <w:rPr>
+          <w:rStyle w:val="Carlito"/>
+          <w:rFonts w:eastAsia="Times New Roman" w:cs="Carlito"/>
+          <w:kern w:val="2"/>
+          <w:szCs w:val="20"/>
+          <w:lang w:eastAsia="zh-CN"/>
+        </w:rPr>
+        <w:t>uasg</w:t>
+      </w:r>
+      <w:proofErr w:type="spellEnd"/>
+      <w:r>
+        <w:rPr>
+          <w:rStyle w:val="Carlito"/>
+          <w:rFonts w:eastAsia="Times New Roman" w:cs="Carlito"/>
+          <w:kern w:val="2"/>
+          <w:szCs w:val="20"/>
+          <w:lang w:eastAsia="zh-CN"/>
+        </w:rPr>
+        <w:t>}}</w:t>
+      </w:r>
+      <w:r>
+        <w:rPr>
+          <w:rStyle w:val="Carlito"/>
+          <w:rFonts w:eastAsia="Times New Roman" w:cs="Carlito"/>
+          <w:kern w:val="2"/>
+          <w:szCs w:val="20"/>
+          <w:lang w:eastAsia="zh-CN"/>
+        </w:rPr>
+        <w:t>.</w:t>
+      </w:r>
+    </w:p>
+    <w:p>
+      <w:pPr>
+        <w:spacing w:after="0"/>
+        <w:ind w:firstLine="1134"/>
+        <w:jc w:val="both"/>
+        <w:rPr>
+          <w:rStyle w:val="Carlito"/>
+          <w:rFonts w:eastAsia="Times New Roman" w:cs="Carlito"/>
+          <w:kern w:val="2"/>
+          <w:szCs w:val="20"/>
+          <w:lang w:eastAsia="zh-CN"/>
+        </w:rPr>
+      </w:pPr>
+    </w:p>
+    <w:p>
+      <w:pPr>
+        <w:spacing w:after="0"/>
+        <w:ind w:firstLine="1134"/>
+        <w:jc w:val="both"/>
+        <w:rPr>
+          <w:rStyle w:val="Carlito"/>
+          <w:rFonts w:eastAsia="Times New Roman" w:cs="Carlito"/>
+          <w:kern w:val="2"/>
+          <w:szCs w:val="20"/>
+          <w:lang w:eastAsia="zh-CN"/>
+        </w:rPr>
+      </w:pPr>
+      <w:r>
+        <w:rPr>
+          <w:rStyle w:val="Carlito"/>
+          <w:rFonts w:eastAsia="Times New Roman" w:cs="Carlito"/>
+          <w:kern w:val="2"/>
+          <w:szCs w:val="20"/>
+          <w:lang w:eastAsia="zh-CN"/>
+        </w:rPr>
         <w:t>O processo foi autuado e instruído com base na Lei n° 14.133, de 1º de abril de 2021, e no Decreto n° 11.462/2023, de 31 de março de 2023.</w:t>
       </w:r>
     </w:p>
@@ -385,7 +499,23 @@
           <w:rStyle w:val="Carlito"/>
           <w:rFonts w:cs="Carlito"/>
         </w:rPr>
-        <w:t>{{ordenador_de_despesas}}</w:t>
+        <w:t>{{</w:t>
+      </w:r>
+      <w:proofErr w:type="spellStart"/>
+      <w:r>
+        <w:rPr>
+          <w:rStyle w:val="Carlito"/>
+          <w:rFonts w:cs="Carlito"/>
+        </w:rPr>
+        <w:t>ordenador_de_despesas</w:t>
+      </w:r>
+      <w:proofErr w:type="spellEnd"/>
+      <w:r>
+        <w:rPr>
+          <w:rStyle w:val="Carlito"/>
+          <w:rFonts w:cs="Carlito"/>
+        </w:rPr>
+        <w:t>}}</w:t>
       </w:r>
     </w:p>
     <w:tbl>

--- a/planejamento/template/template_autorizacao.docx
+++ b/planejamento/template/template_autorizacao.docx
@@ -199,7 +199,23 @@
           <w:rStyle w:val="Carlito"/>
           <w:rFonts w:cs="Carlito"/>
         </w:rPr>
-        <w:t>{{tipo}} nº {{numero}}/{{ano}}, desta organização militar, nos termos do art. 18 ao 27 da Lei nº 14.133, de 1º de abril de 2021, cujo objeto é a {{</w:t>
+        <w:t>{{tipo}} nº {{numero</w:t>
+      </w:r>
+      <w:proofErr w:type="gramStart"/>
+      <w:r>
+        <w:rPr>
+          <w:rStyle w:val="Carlito"/>
+          <w:rFonts w:cs="Carlito"/>
+        </w:rPr>
+        <w:t>}}/</w:t>
+      </w:r>
+      <w:proofErr w:type="gramEnd"/>
+      <w:r>
+        <w:rPr>
+          <w:rStyle w:val="Carlito"/>
+          <w:rFonts w:cs="Carlito"/>
+        </w:rPr>
+        <w:t>{{ano}}, desta organização militar, nos termos do art. 18 ao 27 da Lei nº 14.133, de 1º de abril de 2021, cujo objeto é a {{</w:t>
       </w:r>
       <w:proofErr w:type="spellStart"/>
       <w:r>
@@ -232,44 +248,6 @@
         </w:rPr>
         <w:t>}}.</w:t>
       </w:r>
-    </w:p>
-    <w:p>
-      <w:pPr>
-        <w:spacing w:after="0"/>
-        <w:ind w:firstLine="1134"/>
-        <w:jc w:val="both"/>
-        <w:rPr>
-          <w:rStyle w:val="Carlito"/>
-          <w:rFonts w:eastAsia="Times New Roman" w:cs="Carlito"/>
-          <w:kern w:val="2"/>
-          <w:szCs w:val="20"/>
-          <w:lang w:eastAsia="zh-CN"/>
-        </w:rPr>
-      </w:pPr>
-      <w:r>
-        <w:rPr>
-          <w:rStyle w:val="Carlito"/>
-          <w:rFonts w:eastAsia="Times New Roman" w:cs="Carlito"/>
-          <w:kern w:val="2"/>
-          <w:szCs w:val="20"/>
-          <w:lang w:eastAsia="zh-CN"/>
-        </w:rPr>
-        <w:t>Demanda do PROANTAR</w:t>
-      </w:r>
-    </w:p>
-    <w:p>
-      <w:pPr>
-        <w:spacing w:after="0"/>
-        <w:ind w:firstLine="1134"/>
-        <w:jc w:val="both"/>
-        <w:rPr>
-          <w:rStyle w:val="Carlito"/>
-          <w:rFonts w:eastAsia="Times New Roman" w:cs="Carlito"/>
-          <w:kern w:val="2"/>
-          <w:szCs w:val="20"/>
-          <w:lang w:eastAsia="zh-CN"/>
-        </w:rPr>
-      </w:pPr>
     </w:p>
     <w:p>
       <w:pPr>
